--- a/Documentacion Backend Importación.docx
+++ b/Documentacion Backend Importación.docx
@@ -131,36 +131,22 @@
         <w:t xml:space="preserve">de tablas de datos, </w:t>
       </w:r>
       <w:r>
-        <w:t xml:space="preserve">es </w:t>
-      </w:r>
-      <w:proofErr w:type="spellStart"/>
-      <w:r>
-        <w:t>deci</w:t>
-      </w:r>
-      <w:proofErr w:type="spellEnd"/>
+        <w:t>es deci</w:t>
+      </w:r>
+      <w:r>
+        <w:t>r</w:t>
+      </w:r>
       <w:r>
         <w:t>,</w:t>
       </w:r>
       <w:r>
-        <w:t xml:space="preserve"> la fila inicial para el contenido del nombre de los campos y el resto para el contenido de los datos</w:t>
-      </w:r>
-      <w:r>
-        <w:t xml:space="preserve">, </w:t>
+        <w:t xml:space="preserve"> la fila inicial para el contenido del nombre de los campos y el resto para el contenido de los datos, </w:t>
       </w:r>
       <w:r>
         <w:t xml:space="preserve">una </w:t>
       </w:r>
       <w:r>
-        <w:t>delimitació</w:t>
-      </w:r>
-      <w:r>
-        <w:t>n de campos</w:t>
-      </w:r>
-      <w:r>
-        <w:t xml:space="preserve"> </w:t>
-      </w:r>
-      <w:r>
-        <w:t xml:space="preserve"> y con la existencia mínima de los siguientes  nombres de campos:</w:t>
+        <w:t>delimitación de campos  y con la existencia mínima de los siguientes  nombres de campos:</w:t>
       </w:r>
     </w:p>
     <w:p>
@@ -407,13 +393,13 @@
       </w:r>
       <w:proofErr w:type="spellEnd"/>
       <w:r>
-        <w:t xml:space="preserve">, Apoyo a Mujeres, </w:t>
-      </w:r>
-      <w:r>
-        <w:t>Jalisco te Reconoce</w:t>
-      </w:r>
-      <w:r>
-        <w:t xml:space="preserve"> u Otro Tipo) dar </w:t>
+        <w:t>, Apoyo a Mujeres, J</w:t>
+      </w:r>
+      <w:r>
+        <w:t xml:space="preserve">alisco te Reconoce u Otro Tipo), asignar el evento al que serán adicionados  los Beneficiarios de la  Importación, </w:t>
+      </w:r>
+      <w:r>
+        <w:t xml:space="preserve">dar </w:t>
       </w:r>
       <w:proofErr w:type="spellStart"/>
       <w:r>
@@ -455,47 +441,71 @@
         <w:rPr>
           <w:i/>
         </w:rPr>
-        <w:t>&gt;Administración de Datos&gt;Importación de Archivos&gt; Seleccionar Archivo y Tipo de Archivo&gt;Importar</w:t>
+        <w:t xml:space="preserve">&gt;Administración de Datos&gt;Importación de Archivos&gt; </w:t>
       </w:r>
       <w:r>
         <w:rPr>
           <w:i/>
         </w:rPr>
-        <w:t>.</w:t>
-      </w:r>
-    </w:p>
-    <w:p>
-      <w:pPr>
-        <w:jc w:val="both"/>
-        <w:rPr>
-          <w:b/>
-        </w:rPr>
-      </w:pPr>
-      <w:r>
-        <w:rPr>
-          <w:b/>
-        </w:rPr>
-        <w:t>NOTAS ADICIONALES</w:t>
-      </w:r>
-    </w:p>
-    <w:p>
-      <w:pPr>
-        <w:jc w:val="both"/>
-      </w:pPr>
-      <w:r>
-        <w:t>La Información del archivo original no sufre</w:t>
-      </w:r>
-      <w:r>
-        <w:t xml:space="preserve"> ningún tipo de cambio, solo se importan los datos a la tabla RECEIVERS de la Base de Datos de l</w:t>
-      </w:r>
-      <w:r>
-        <w:t>a Aplicación, donde se procesará</w:t>
-      </w:r>
-      <w:r>
-        <w:t xml:space="preserve">n con los fines que al usuario convengan. </w:t>
+        <w:t xml:space="preserve">Seleccionar Archivo, </w:t>
+      </w:r>
+      <w:r>
+        <w:rPr>
+          <w:i/>
+        </w:rPr>
+        <w:t>Tipo de Archivo</w:t>
+      </w:r>
+      <w:r>
+        <w:rPr>
+          <w:i/>
+        </w:rPr>
+        <w:t xml:space="preserve"> y Evento a Asignar</w:t>
       </w:r>
       <w:bookmarkStart w:id="0" w:name="_GoBack"/>
       <w:bookmarkEnd w:id="0"/>
+      <w:r>
+        <w:rPr>
+          <w:i/>
+        </w:rPr>
+        <w:t>&gt;Importar</w:t>
+      </w:r>
+      <w:r>
+        <w:rPr>
+          <w:i/>
+        </w:rPr>
+        <w:t>.</w:t>
+      </w:r>
+    </w:p>
+    <w:p>
+      <w:pPr>
+        <w:jc w:val="both"/>
+        <w:rPr>
+          <w:b/>
+        </w:rPr>
+      </w:pPr>
+      <w:r>
+        <w:rPr>
+          <w:b/>
+        </w:rPr>
+        <w:t>NOTAS ADICIONALES</w:t>
+      </w:r>
+    </w:p>
+    <w:p>
+      <w:pPr>
+        <w:jc w:val="both"/>
+      </w:pPr>
+      <w:r>
+        <w:t>La Información del archivo original no sufre</w:t>
+      </w:r>
+      <w:r>
+        <w:t xml:space="preserve"> ningún tipo de cambio, solo se importan los datos a la tabla RECEIVERS de la Base de Datos de l</w:t>
+      </w:r>
+      <w:r>
+        <w:t>a Aplicación, donde se procesará</w:t>
+      </w:r>
+      <w:r>
+        <w:t xml:space="preserve">n con los fines que al usuario convengan. </w:t>
+      </w:r>
     </w:p>
     <w:p>
       <w:pPr>
